--- a/report.docx
+++ b/report.docx
@@ -60,16 +60,7 @@
           <w:sz w:val="72"/>
           <w:szCs w:val="72"/>
         </w:rPr>
-        <w:t xml:space="preserve">Assignment 1 – Task </w:t>
-      </w:r>
-      <w:r>
-        <w:rPr>
-          <w:b/>
-          <w:bCs/>
-          <w:sz w:val="72"/>
-          <w:szCs w:val="72"/>
-        </w:rPr>
-        <w:t>2 &amp; 3</w:t>
+        <w:t>Assignment 1 – Task 2 &amp; 3</w:t>
       </w:r>
     </w:p>
     <w:p>
@@ -83,8 +74,7 @@
       </w:pPr>
       <w:r>
         <w:rPr>
-          <w:sz w:val="48"/>
-          <w:szCs w:val="48"/>
+          <w:lang w:bidi="ar-EG"/>
         </w:rPr>
       </w:r>
     </w:p>
@@ -151,17 +141,15 @@
         <w:jc w:val="center"/>
         <w:rPr/>
       </w:pPr>
-      <w:hyperlink r:id="rId3">
-        <w:r>
-          <w:rPr>
-            <w:rStyle w:val="Hyperlink"/>
-            <w:sz w:val="48"/>
-            <w:szCs w:val="48"/>
-            <w:lang w:bidi="ar-EG"/>
-          </w:rPr>
-          <w:t>omar16220061622006@gmail.com</w:t>
-        </w:r>
-      </w:hyperlink>
+      <w:r>
+        <w:rPr>
+          <w:rStyle w:val="Hyperlink"/>
+          <w:sz w:val="48"/>
+          <w:szCs w:val="48"/>
+          <w:lang w:bidi="ar-EG"/>
+        </w:rPr>
+        <w:t>omar16220061622006@gmail.com</w:t>
+      </w:r>
     </w:p>
     <w:p>
       <w:pPr>
@@ -174,8 +162,7 @@
       </w:pPr>
       <w:r>
         <w:rPr>
-          <w:sz w:val="48"/>
-          <w:szCs w:val="48"/>
+          <w:lang w:bidi="ar-EG"/>
         </w:rPr>
       </w:r>
     </w:p>
@@ -205,7 +192,23 @@
           <w:szCs w:val="48"/>
           <w:lang w:bidi="ar-EG"/>
         </w:rPr>
-        <w:t>2023102</w:t>
+        <w:t>2023</w:t>
+      </w:r>
+      <w:r>
+        <w:rPr>
+          <w:sz w:val="48"/>
+          <w:szCs w:val="48"/>
+          <w:lang w:bidi="ar-EG"/>
+        </w:rPr>
+        <w:t>0</w:t>
+      </w:r>
+      <w:r>
+        <w:rPr>
+          <w:sz w:val="48"/>
+          <w:szCs w:val="48"/>
+          <w:lang w:bidi="ar-EG"/>
+        </w:rPr>
+        <w:t>102</w:t>
       </w:r>
       <w:r>
         <w:rPr>
@@ -242,17 +245,15 @@
         <w:jc w:val="center"/>
         <w:rPr/>
       </w:pPr>
-      <w:hyperlink r:id="rId5">
-        <w:r>
-          <w:rPr>
-            <w:rStyle w:val="Hyperlink"/>
-            <w:sz w:val="48"/>
-            <w:szCs w:val="48"/>
-            <w:lang w:bidi="ar-EG"/>
-          </w:rPr>
-          <w:t>bndrbdalslam97@gmail.com</w:t>
-        </w:r>
-      </w:hyperlink>
+      <w:r>
+        <w:rPr>
+          <w:rStyle w:val="Hyperlink"/>
+          <w:sz w:val="48"/>
+          <w:szCs w:val="48"/>
+          <w:lang w:bidi="ar-EG"/>
+        </w:rPr>
+        <w:t>beshobeshay4@gmail.com</w:t>
+      </w:r>
     </w:p>
     <w:p>
       <w:pPr>
@@ -265,8 +266,7 @@
       </w:pPr>
       <w:r>
         <w:rPr>
-          <w:sz w:val="48"/>
-          <w:szCs w:val="48"/>
+          <w:lang w:bidi="ar-EG"/>
         </w:rPr>
       </w:r>
     </w:p>
@@ -288,24 +288,17 @@
           <w:rtl w:val="true"/>
           <w:lang w:bidi="ar-EG"/>
         </w:rPr>
-        <w:t xml:space="preserve">بند عبدالسلام محمد يحيى – </w:t>
-      </w:r>
-      <w:r>
-        <w:rPr>
-          <w:sz w:val="48"/>
-          <w:szCs w:val="48"/>
-          <w:lang w:bidi="ar-EG"/>
-        </w:rPr>
-        <w:t>20230774</w:t>
-      </w:r>
-      <w:r>
-        <w:rPr>
+        <w:t>بند</w:t>
+      </w:r>
+      <w:r>
+        <w:rPr>
+          <w:sz w:val="48"/>
           <w:sz w:val="48"/>
           <w:szCs w:val="48"/>
           <w:rtl w:val="true"/>
           <w:lang w:bidi="ar-EG"/>
         </w:rPr>
-        <w:t xml:space="preserve"> – </w:t>
+        <w:t>ر</w:t>
       </w:r>
       <w:r>
         <w:rPr>
@@ -315,6 +308,33 @@
           <w:rtl w:val="true"/>
           <w:lang w:bidi="ar-EG"/>
         </w:rPr>
+        <w:t xml:space="preserve"> عبدالسلام محمد يحيى – </w:t>
+      </w:r>
+      <w:r>
+        <w:rPr>
+          <w:sz w:val="48"/>
+          <w:szCs w:val="48"/>
+          <w:lang w:bidi="ar-EG"/>
+        </w:rPr>
+        <w:t>20230774</w:t>
+      </w:r>
+      <w:r>
+        <w:rPr>
+          <w:sz w:val="48"/>
+          <w:szCs w:val="48"/>
+          <w:rtl w:val="true"/>
+          <w:lang w:bidi="ar-EG"/>
+        </w:rPr>
+        <w:t xml:space="preserve"> – </w:t>
+      </w:r>
+      <w:r>
+        <w:rPr>
+          <w:sz w:val="48"/>
+          <w:sz w:val="48"/>
+          <w:szCs w:val="48"/>
+          <w:rtl w:val="true"/>
+          <w:lang w:bidi="ar-EG"/>
+        </w:rPr>
         <w:t xml:space="preserve">سكشن </w:t>
       </w:r>
       <w:r>
@@ -341,17 +361,15 @@
         <w:jc w:val="center"/>
         <w:rPr/>
       </w:pPr>
-      <w:hyperlink r:id="rId7">
-        <w:r>
-          <w:rPr>
-            <w:rStyle w:val="Hyperlink"/>
-            <w:sz w:val="48"/>
-            <w:szCs w:val="48"/>
-            <w:lang w:bidi="ar-EG"/>
-          </w:rPr>
-          <w:t>beshobeshay4@gmail.com</w:t>
-        </w:r>
-      </w:hyperlink>
+      <w:r>
+        <w:rPr>
+          <w:rStyle w:val="Hyperlink"/>
+          <w:sz w:val="48"/>
+          <w:szCs w:val="48"/>
+          <w:lang w:bidi="ar-EG"/>
+        </w:rPr>
+        <w:t>bndrbdalslam97@gmail.com</w:t>
+      </w:r>
     </w:p>
     <w:p>
       <w:pPr>
@@ -359,13 +377,28 @@
         <w:bidi w:val="0"/>
         <w:jc w:val="center"/>
         <w:rPr>
+          <w:rStyle w:val="Hyperlink"/>
+          <w:sz w:val="48"/>
+          <w:szCs w:val="48"/>
           <w:lang w:bidi="ar-EG"/>
         </w:rPr>
       </w:pPr>
       <w:r>
-        <w:rPr>
-          <w:sz w:val="48"/>
-          <w:szCs w:val="48"/>
+        <w:rPr/>
+      </w:r>
+    </w:p>
+    <w:p>
+      <w:pPr>
+        <w:pStyle w:val="Normal"/>
+        <w:bidi w:val="0"/>
+        <w:jc w:val="center"/>
+        <w:rPr>
+          <w:lang w:bidi="ar-EG"/>
+        </w:rPr>
+      </w:pPr>
+      <w:r>
+        <w:rPr>
+          <w:lang w:bidi="ar-EG"/>
         </w:rPr>
       </w:r>
       <w:r>
@@ -1195,25 +1228,7 @@
           <w:sz w:val="32"/>
           <w:szCs w:val="32"/>
         </w:rPr>
-        <w:t xml:space="preserve">in the derivative method, when using </w:t>
-      </w:r>
-      <w:r>
-        <w:rPr>
-          <w:b w:val="false"/>
-          <w:bCs w:val="false"/>
-          <w:sz w:val="32"/>
-          <w:szCs w:val="32"/>
-        </w:rPr>
-        <w:t xml:space="preserve">it </w:t>
-      </w:r>
-      <w:r>
-        <w:rPr>
-          <w:b w:val="false"/>
-          <w:bCs w:val="false"/>
-          <w:sz w:val="32"/>
-          <w:szCs w:val="32"/>
-        </w:rPr>
-        <w:t>for an polynomial of degree zero it returns 1 instead of 0</w:t>
+        <w:t>in the derivative method, when using it for an polynomial of degree zero it returns 1 instead of 0</w:t>
       </w:r>
     </w:p>
     <w:p>
@@ -1518,16 +1533,7 @@
           <w:sz w:val="32"/>
           <w:szCs w:val="32"/>
         </w:rPr>
-        <w:t xml:space="preserve">Each of AIs contains </w:t>
-      </w:r>
-      <w:r>
-        <w:rPr>
-          <w:b w:val="false"/>
-          <w:bCs w:val="false"/>
-          <w:sz w:val="32"/>
-          <w:szCs w:val="32"/>
-        </w:rPr>
-        <w:t>some wrong points</w:t>
+        <w:t>Each of AIs contains some wrong points</w:t>
       </w:r>
     </w:p>
     <w:p>
@@ -1553,16 +1559,7 @@
           <w:sz w:val="32"/>
           <w:szCs w:val="32"/>
         </w:rPr>
-        <w:t>P</w:t>
-      </w:r>
-      <w:r>
-        <w:rPr>
-          <w:b w:val="false"/>
-          <w:bCs w:val="false"/>
-          <w:sz w:val="32"/>
-          <w:szCs w:val="32"/>
-        </w:rPr>
-        <w:t>replexity failed at 27 test while Chat GPT failed at 32 test</w:t>
+        <w:t>Preplexity failed at 27 test while Chat GPT failed at 32 test</w:t>
       </w:r>
     </w:p>
     <w:p>
@@ -1683,16 +1680,14 @@
         </w:rPr>
         <w:t xml:space="preserve">Chat GPT Code: </w:t>
       </w:r>
-      <w:hyperlink r:id="rId9">
-        <w:r>
-          <w:rPr>
-            <w:rStyle w:val="Hyperlink"/>
-            <w:sz w:val="32"/>
-            <w:szCs w:val="32"/>
-          </w:rPr>
-          <w:t>https://github.com/omar-azzam00/task-2/blob/master/code/polynomial_chat_gpt.cpp</w:t>
-        </w:r>
-      </w:hyperlink>
+      <w:r>
+        <w:rPr>
+          <w:rStyle w:val="Hyperlink"/>
+          <w:sz w:val="32"/>
+          <w:szCs w:val="32"/>
+        </w:rPr>
+        <w:t>https://github.com/omar-azzam00/task-2/blob/master/code/polynomial_chat_gpt.cpp</w:t>
+      </w:r>
     </w:p>
     <w:p>
       <w:pPr>
@@ -1725,16 +1720,14 @@
         </w:rPr>
         <w:t xml:space="preserve">Preplexity Code: </w:t>
       </w:r>
-      <w:hyperlink r:id="rId11">
-        <w:r>
-          <w:rPr>
-            <w:rStyle w:val="Hyperlink"/>
-            <w:sz w:val="32"/>
-            <w:szCs w:val="32"/>
-          </w:rPr>
-          <w:t>https://github.com/omar-azzam00/task-2/blob/master/code/polynomail_preplexity.cpp</w:t>
-        </w:r>
-      </w:hyperlink>
+      <w:r>
+        <w:rPr>
+          <w:rStyle w:val="Hyperlink"/>
+          <w:sz w:val="32"/>
+          <w:szCs w:val="32"/>
+        </w:rPr>
+        <w:t>https://github.com/omar-azzam00/task-2/blob/master/code/polynomail_preplexity.cpp</w:t>
+      </w:r>
     </w:p>
     <w:p>
       <w:pPr>
@@ -1778,16 +1771,14 @@
         <w:jc w:val="center"/>
         <w:rPr/>
       </w:pPr>
-      <w:hyperlink r:id="rId13">
-        <w:r>
-          <w:rPr>
-            <w:rStyle w:val="Hyperlink"/>
-            <w:sz w:val="32"/>
-            <w:szCs w:val="32"/>
-          </w:rPr>
-          <w:t>https://github.com/omar-azzam00/task-2/blob/master/test/test.cpp</w:t>
-        </w:r>
-      </w:hyperlink>
+      <w:r>
+        <w:rPr>
+          <w:rStyle w:val="Hyperlink"/>
+          <w:sz w:val="32"/>
+          <w:szCs w:val="32"/>
+        </w:rPr>
+        <w:t>https://github.com/omar-azzam00/task-2/blob/master/test/test.cpp</w:t>
+      </w:r>
     </w:p>
     <w:p>
       <w:pPr>
@@ -1833,17 +1824,15 @@
         <w:jc w:val="center"/>
         <w:rPr/>
       </w:pPr>
-      <w:hyperlink r:id="rId15">
-        <w:r>
-          <w:rPr>
-            <w:rStyle w:val="Hyperlink"/>
-            <w:sz w:val="32"/>
-            <w:szCs w:val="32"/>
-            <w:lang w:bidi="ar-EG"/>
-          </w:rPr>
-          <w:t>https://github.com/omar-azzam00/task-2/blob/master/test_resultes/chat_gpt_test_resultes.txt</w:t>
-        </w:r>
-      </w:hyperlink>
+      <w:r>
+        <w:rPr>
+          <w:rStyle w:val="Hyperlink"/>
+          <w:sz w:val="32"/>
+          <w:szCs w:val="32"/>
+          <w:lang w:bidi="ar-EG"/>
+        </w:rPr>
+        <w:t>https://github.com/omar-azzam00/task-2/blob/master/test_resultes/chat_gpt_test_resultes.txt</w:t>
+      </w:r>
     </w:p>
     <w:p>
       <w:pPr>
@@ -1891,17 +1880,15 @@
         <w:jc w:val="center"/>
         <w:rPr/>
       </w:pPr>
-      <w:hyperlink r:id="rId17">
-        <w:r>
-          <w:rPr>
-            <w:rStyle w:val="Hyperlink"/>
-            <w:sz w:val="32"/>
-            <w:szCs w:val="32"/>
-            <w:lang w:bidi="ar-EG"/>
-          </w:rPr>
-          <w:t>https://github.com/omar-azzam00/task-2/blob/master/test_resultes/preplexity_test_resultes.txt</w:t>
-        </w:r>
-      </w:hyperlink>
+      <w:r>
+        <w:rPr>
+          <w:rStyle w:val="Hyperlink"/>
+          <w:sz w:val="32"/>
+          <w:szCs w:val="32"/>
+          <w:lang w:bidi="ar-EG"/>
+        </w:rPr>
+        <w:t>https://github.com/omar-azzam00/task-2/blob/master/test_resultes/preplexity_test_resultes.txt</w:t>
+      </w:r>
     </w:p>
     <w:p>
       <w:pPr>
@@ -1946,6 +1933,7 @@
       <w:pPr>
         <w:pStyle w:val="Normal"/>
         <w:bidi w:val="0"/>
+        <w:spacing w:before="0" w:after="0"/>
         <w:jc w:val="start"/>
         <w:rPr>
           <w:b w:val="false"/>
@@ -2008,13 +1996,17 @@
       <w:pPr>
         <w:pStyle w:val="Normal"/>
         <w:rPr>
-          <w:rFonts w:ascii="Times New Roman" w:hAnsi="Times New Roman" w:cs="Times New Roman" w:asciiTheme="majorBidi" w:cstheme="majorBidi" w:hAnsiTheme="majorBidi"/>
+          <w:rFonts w:ascii="DejaVu Sans" w:hAnsi="DejaVu Sans" w:cs="DejaVu Sans" w:asciiTheme="majorBidi" w:cstheme="majorBidi" w:hAnsiTheme="majorBidi"/>
           <w:sz w:val="24"/>
           <w:szCs w:val="24"/>
         </w:rPr>
       </w:pPr>
       <w:r>
-        <w:rPr/>
+        <w:rPr>
+          <w:rFonts w:cs="DejaVu Sans" w:cstheme="majorBidi" w:ascii="DejaVu Sans" w:hAnsi="DejaVu Sans"/>
+          <w:sz w:val="24"/>
+          <w:szCs w:val="24"/>
+        </w:rPr>
       </w:r>
     </w:p>
     <w:p>
@@ -2067,14 +2059,7 @@
         </w:rPr>
         <w:t>1 . Who Offers It and Where It Is Located:</w:t>
         <w:br/>
-        <w:t xml:space="preserve">* </w:t>
-      </w:r>
-      <w:r>
-        <w:rPr>
-          <w:b w:val="false"/>
-          <w:bCs w:val="false"/>
-        </w:rPr>
-        <w:t>Coursera offers degrees, certifcates and courses at various fields.</w:t>
+        <w:t>* Coursera offers degrees, certifcates and courses at various fields.</w:t>
       </w:r>
     </w:p>
     <w:p>
@@ -2091,30 +2076,11 @@
           <w:bCs w:val="false"/>
         </w:rPr>
         <w:t>* It is an online platformy</w:t>
-      </w:r>
-      <w:r>
-        <w:rPr>
-          <w:b w:val="false"/>
-          <w:bCs w:val="false"/>
-        </w:rPr>
         <w:br/>
         <w:br/>
         <w:t>3 . When It Opens and How Long It Is, and Online or Offline:</w:t>
         <w:br/>
-        <w:t xml:space="preserve">* </w:t>
-      </w:r>
-      <w:r>
-        <w:rPr>
-          <w:b w:val="false"/>
-          <w:bCs w:val="false"/>
-        </w:rPr>
-        <w:t>It is open always, long or short depends on what are you aiming to learn, it is fully online</w:t>
-      </w:r>
-      <w:r>
-        <w:rPr>
-          <w:b w:val="false"/>
-          <w:bCs w:val="false"/>
-        </w:rPr>
+        <w:t>* It is open always, long or short depends on what are you aiming to learn, it is fully online</w:t>
         <w:br/>
         <w:br/>
         <w:t>4 . Conditions for Application, Acceptance, and Fees:</w:t>
@@ -2125,59 +2091,28 @@
         <w:rPr>
           <w:b w:val="false"/>
           <w:bCs w:val="false"/>
+          <w:lang w:bidi="ar-EG"/>
+        </w:rPr>
+        <w:t>I</w:t>
+      </w:r>
+      <w:r>
+        <w:rPr>
+          <w:b w:val="false"/>
+          <w:bCs w:val="false"/>
         </w:rPr>
         <w:t>t is free to audit, but if you want a certifcate you should pay fees, there is also financial aid</w:t>
-      </w:r>
-      <w:r>
-        <w:rPr>
-          <w:b w:val="false"/>
-          <w:bCs w:val="false"/>
-        </w:rPr>
         <w:br/>
         <w:br/>
         <w:t>5 . The Different Learning Tracks:</w:t>
         <w:br/>
-        <w:t xml:space="preserve">* </w:t>
-      </w:r>
-      <w:r>
-        <w:rPr>
-          <w:b w:val="false"/>
-          <w:bCs w:val="false"/>
-        </w:rPr>
-        <w:t>Front end, back end, mobile development, data science and every other thing you can think at!</w:t>
-      </w:r>
-      <w:r>
-        <w:rPr>
-          <w:b w:val="false"/>
-          <w:bCs w:val="false"/>
-        </w:rPr>
+        <w:t>* Front end, back end, mobile development, data science and every other thing you can think at!</w:t>
         <w:br/>
         <w:br/>
         <w:t>6 . Track Selection and Reason:</w:t>
         <w:br/>
-        <w:t xml:space="preserve">* Selected Track: </w:t>
-      </w:r>
-      <w:r>
-        <w:rPr>
-          <w:b w:val="false"/>
-          <w:bCs w:val="false"/>
-        </w:rPr>
-        <w:t>IBM Back end developer</w:t>
-      </w:r>
-      <w:r>
-        <w:rPr>
-          <w:b w:val="false"/>
-          <w:bCs w:val="false"/>
-        </w:rPr>
+        <w:t>* Selected Track: IBM Back end developer</w:t>
         <w:br/>
-        <w:t xml:space="preserve">* Reason for Selection: </w:t>
-      </w:r>
-      <w:r>
-        <w:rPr>
-          <w:b w:val="false"/>
-          <w:bCs w:val="false"/>
-        </w:rPr>
-        <w:t>It should help me learning python, django, git, linux bash and a lot of essential concepts to get an entry level job.</w:t>
+        <w:t>* Reason for Selection: It should help me learning python, django, git, linux bash and a lot of essential concepts to get an entry level job.</w:t>
       </w:r>
       <w:r>
         <w:br w:type="page"/>
@@ -2186,14 +2121,15 @@
     <w:p>
       <w:pPr>
         <w:pStyle w:val="Normal"/>
-        <w:rPr>
-          <w:sz w:val="32"/>
-          <w:szCs w:val="32"/>
-        </w:rPr>
-      </w:pPr>
-      <w:r>
-        <w:rPr>
-          <w:rFonts w:cs="Times New Roman" w:ascii="Times New Roman" w:hAnsi="Times New Roman" w:asciiTheme="majorBidi" w:cstheme="majorBidi" w:hAnsiTheme="majorBidi"/>
+        <w:spacing w:before="0" w:after="0"/>
+        <w:rPr>
+          <w:sz w:val="32"/>
+          <w:szCs w:val="32"/>
+        </w:rPr>
+      </w:pPr>
+      <w:r>
+        <w:rPr>
+          <w:rFonts w:cs="DejaVu Sans" w:ascii="DejaVu Sans" w:hAnsi="DejaVu Sans" w:asciiTheme="majorBidi" w:cstheme="majorBidi" w:hAnsiTheme="majorBidi"/>
           <w:sz w:val="32"/>
           <w:szCs w:val="32"/>
         </w:rPr>
@@ -2201,7 +2137,7 @@
       </w:r>
       <w:r>
         <w:rPr>
-          <w:rFonts w:cs="Times New Roman" w:ascii="Times New Roman" w:hAnsi="Times New Roman" w:asciiTheme="majorBidi" w:cstheme="majorBidi" w:hAnsiTheme="majorBidi"/>
+          <w:rFonts w:cs="DejaVu Sans" w:ascii="DejaVu Sans" w:hAnsi="DejaVu Sans" w:asciiTheme="majorBidi" w:cstheme="majorBidi" w:hAnsiTheme="majorBidi"/>
           <w:b/>
           <w:bCs/>
           <w:sz w:val="32"/>
@@ -2220,7 +2156,7 @@
       </w:pPr>
       <w:r>
         <w:rPr>
-          <w:rFonts w:cs="Times New Roman" w:ascii="Times New Roman" w:hAnsi="Times New Roman" w:asciiTheme="majorBidi" w:cstheme="majorBidi" w:hAnsiTheme="majorBidi"/>
+          <w:rFonts w:cs="DejaVu Sans" w:ascii="DejaVu Sans" w:hAnsi="DejaVu Sans" w:asciiTheme="majorBidi" w:cstheme="majorBidi" w:hAnsiTheme="majorBidi"/>
           <w:sz w:val="32"/>
           <w:szCs w:val="32"/>
         </w:rPr>
@@ -2228,7 +2164,7 @@
       </w:r>
       <w:r>
         <w:rPr>
-          <w:rFonts w:cs="Times New Roman" w:ascii="Times New Roman" w:hAnsi="Times New Roman" w:asciiTheme="majorBidi" w:cstheme="majorBidi" w:hAnsiTheme="majorBidi"/>
+          <w:rFonts w:cs="DejaVu Sans" w:ascii="DejaVu Sans" w:hAnsi="DejaVu Sans" w:asciiTheme="majorBidi" w:cstheme="majorBidi" w:hAnsiTheme="majorBidi"/>
           <w:b/>
           <w:bCs/>
           <w:sz w:val="32"/>
@@ -2242,13 +2178,12 @@
         <w:pStyle w:val="Normal"/>
         <w:jc w:val="center"/>
         <w:rPr>
-          <w:rFonts w:ascii="Times New Roman" w:hAnsi="Times New Roman" w:cs="Times New Roman" w:asciiTheme="majorBidi" w:cstheme="majorBidi" w:hAnsiTheme="majorBidi"/>
-        </w:rPr>
-      </w:pPr>
-      <w:r>
-        <w:rPr>
-          <w:sz w:val="32"/>
-          <w:szCs w:val="32"/>
+          <w:rFonts w:ascii="DejaVu Sans" w:hAnsi="DejaVu Sans" w:cs="DejaVu Sans" w:asciiTheme="majorBidi" w:cstheme="majorBidi" w:hAnsiTheme="majorBidi"/>
+        </w:rPr>
+      </w:pPr>
+      <w:r>
+        <w:rPr>
+          <w:rFonts w:cs="DejaVu Sans" w:cstheme="majorBidi" w:ascii="DejaVu Sans" w:hAnsi="DejaVu Sans"/>
         </w:rPr>
       </w:r>
     </w:p>
@@ -2263,7 +2198,7 @@
       </w:pPr>
       <w:r>
         <w:rPr>
-          <w:rFonts w:cs="Times New Roman" w:ascii="Times New Roman" w:hAnsi="Times New Roman" w:asciiTheme="majorBidi" w:cstheme="majorBidi" w:hAnsiTheme="majorBidi"/>
+          <w:rFonts w:cs="DejaVu Sans" w:ascii="DejaVu Sans" w:hAnsi="DejaVu Sans" w:asciiTheme="majorBidi" w:cstheme="majorBidi" w:hAnsiTheme="majorBidi"/>
           <w:sz w:val="32"/>
           <w:szCs w:val="32"/>
         </w:rPr>
@@ -2271,7 +2206,7 @@
       </w:r>
       <w:r>
         <w:rPr>
-          <w:rFonts w:cs="Times New Roman" w:ascii="Times New Roman" w:hAnsi="Times New Roman" w:asciiTheme="majorBidi" w:cstheme="majorBidi" w:hAnsiTheme="majorBidi"/>
+          <w:rFonts w:cs="DejaVu Sans" w:ascii="DejaVu Sans" w:hAnsi="DejaVu Sans" w:asciiTheme="majorBidi" w:cstheme="majorBidi" w:hAnsiTheme="majorBidi"/>
           <w:b/>
           <w:bCs/>
           <w:sz w:val="32"/>
@@ -2284,23 +2219,25 @@
       <w:pPr>
         <w:pStyle w:val="Normal"/>
         <w:rPr>
-          <w:rFonts w:ascii="Times New Roman" w:hAnsi="Times New Roman" w:cs="Times New Roman" w:asciiTheme="majorBidi" w:cstheme="majorBidi" w:hAnsiTheme="majorBidi"/>
-        </w:rPr>
-      </w:pPr>
-      <w:r>
-        <w:rPr/>
-      </w:r>
-    </w:p>
-    <w:p>
-      <w:pPr>
-        <w:pStyle w:val="Normal"/>
-        <w:rPr>
-          <w:rFonts w:ascii="Times New Roman" w:hAnsi="Times New Roman" w:cs="Times New Roman" w:asciiTheme="majorBidi" w:cstheme="majorBidi" w:hAnsiTheme="majorBidi"/>
-        </w:rPr>
-      </w:pPr>
-      <w:r>
-        <w:rPr>
-          <w:rFonts w:cs="Times New Roman" w:ascii="Times New Roman" w:hAnsi="Times New Roman" w:asciiTheme="majorBidi" w:cstheme="majorBidi" w:hAnsiTheme="majorBidi"/>
+          <w:rFonts w:ascii="DejaVu Sans" w:hAnsi="DejaVu Sans" w:cs="DejaVu Sans" w:asciiTheme="majorBidi" w:cstheme="majorBidi" w:hAnsiTheme="majorBidi"/>
+        </w:rPr>
+      </w:pPr>
+      <w:r>
+        <w:rPr>
+          <w:rFonts w:cs="DejaVu Sans" w:cstheme="majorBidi" w:ascii="DejaVu Sans" w:hAnsi="DejaVu Sans"/>
+        </w:rPr>
+      </w:r>
+    </w:p>
+    <w:p>
+      <w:pPr>
+        <w:pStyle w:val="Normal"/>
+        <w:rPr>
+          <w:rFonts w:ascii="DejaVu Sans" w:hAnsi="DejaVu Sans" w:cs="DejaVu Sans" w:asciiTheme="majorBidi" w:cstheme="majorBidi" w:hAnsiTheme="majorBidi"/>
+        </w:rPr>
+      </w:pPr>
+      <w:r>
+        <w:rPr>
+          <w:rFonts w:cs="DejaVu Sans" w:ascii="DejaVu Sans" w:hAnsi="DejaVu Sans" w:asciiTheme="majorBidi" w:cstheme="majorBidi" w:hAnsiTheme="majorBidi"/>
         </w:rPr>
         <w:t>Who offers it and where it is located:</w:t>
       </w:r>
@@ -2309,63 +2246,53 @@
       <w:pPr>
         <w:pStyle w:val="Normal"/>
         <w:rPr>
-          <w:rFonts w:ascii="Times New Roman" w:hAnsi="Times New Roman" w:cs="Times New Roman" w:asciiTheme="majorBidi" w:cstheme="majorBidi" w:hAnsiTheme="majorBidi"/>
-        </w:rPr>
-      </w:pPr>
-      <w:r>
-        <w:rPr>
-          <w:rFonts w:cs="Times New Roman" w:ascii="Times New Roman" w:hAnsi="Times New Roman" w:asciiTheme="majorBidi" w:cstheme="majorBidi" w:hAnsiTheme="majorBidi"/>
-        </w:rPr>
-        <w:t>*</w:t>
-      </w:r>
-      <w:r>
-        <w:rPr>
-          <w:rFonts w:cs="Times New Roman" w:ascii="Times New Roman" w:hAnsi="Times New Roman" w:asciiTheme="majorBidi" w:cstheme="majorBidi" w:hAnsiTheme="majorBidi"/>
-        </w:rPr>
-        <w:t>ITI is an institute that offers IT courses which is offered by universities, collages and online websites.</w:t>
-      </w:r>
-    </w:p>
-    <w:p>
-      <w:pPr>
-        <w:pStyle w:val="Normal"/>
-        <w:rPr>
-          <w:rFonts w:ascii="Times New Roman" w:hAnsi="Times New Roman" w:cs="Times New Roman" w:asciiTheme="majorBidi" w:cstheme="majorBidi" w:hAnsiTheme="majorBidi"/>
-        </w:rPr>
-      </w:pPr>
-      <w:r>
-        <w:rPr>
-          <w:rFonts w:cs="Times New Roman" w:ascii="Times New Roman" w:hAnsi="Times New Roman" w:asciiTheme="majorBidi" w:cstheme="majorBidi" w:hAnsiTheme="majorBidi"/>
-        </w:rPr>
-        <w:t>*</w:t>
-      </w:r>
-      <w:r>
-        <w:rPr>
-          <w:rFonts w:cs="Times New Roman" w:ascii="Times New Roman" w:hAnsi="Times New Roman" w:asciiTheme="majorBidi" w:cstheme="majorBidi" w:hAnsiTheme="majorBidi"/>
-        </w:rPr>
-        <w:t xml:space="preserve">ITI is located in many areas all over Egypt like smart village and cairo university and Alexandria and 6 October. </w:t>
-      </w:r>
-    </w:p>
-    <w:p>
-      <w:pPr>
-        <w:pStyle w:val="Normal"/>
-        <w:rPr>
-          <w:rFonts w:ascii="Times New Roman" w:hAnsi="Times New Roman" w:cs="Times New Roman" w:asciiTheme="majorBidi" w:cstheme="majorBidi" w:hAnsiTheme="majorBidi"/>
-        </w:rPr>
-      </w:pPr>
-      <w:r>
-        <w:rPr/>
-      </w:r>
-    </w:p>
-    <w:p>
-      <w:pPr>
-        <w:pStyle w:val="Normal"/>
-        <w:rPr>
-          <w:rFonts w:ascii="Times New Roman" w:hAnsi="Times New Roman" w:cs="Times New Roman" w:asciiTheme="majorBidi" w:cstheme="majorBidi" w:hAnsiTheme="majorBidi"/>
-        </w:rPr>
-      </w:pPr>
-      <w:r>
-        <w:rPr>
-          <w:rFonts w:cs="Times New Roman" w:ascii="Times New Roman" w:hAnsi="Times New Roman" w:asciiTheme="majorBidi" w:cstheme="majorBidi" w:hAnsiTheme="majorBidi"/>
+          <w:rFonts w:ascii="DejaVu Sans" w:hAnsi="DejaVu Sans" w:cs="DejaVu Sans" w:asciiTheme="majorBidi" w:cstheme="majorBidi" w:hAnsiTheme="majorBidi"/>
+        </w:rPr>
+      </w:pPr>
+      <w:r>
+        <w:rPr>
+          <w:rFonts w:cs="DejaVu Sans" w:ascii="DejaVu Sans" w:hAnsi="DejaVu Sans" w:asciiTheme="majorBidi" w:cstheme="majorBidi" w:hAnsiTheme="majorBidi"/>
+        </w:rPr>
+        <w:t>*ITI is an institute that offers IT courses which is offered by universities, collages and online websites.</w:t>
+      </w:r>
+    </w:p>
+    <w:p>
+      <w:pPr>
+        <w:pStyle w:val="Normal"/>
+        <w:rPr>
+          <w:rFonts w:ascii="DejaVu Sans" w:hAnsi="DejaVu Sans" w:cs="DejaVu Sans" w:asciiTheme="majorBidi" w:cstheme="majorBidi" w:hAnsiTheme="majorBidi"/>
+        </w:rPr>
+      </w:pPr>
+      <w:r>
+        <w:rPr>
+          <w:rFonts w:cs="DejaVu Sans" w:ascii="DejaVu Sans" w:hAnsi="DejaVu Sans" w:asciiTheme="majorBidi" w:cstheme="majorBidi" w:hAnsiTheme="majorBidi"/>
+        </w:rPr>
+        <w:t xml:space="preserve">*ITI is located in many areas all over Egypt like smart village and cairo university and Alexandria and 6 October. </w:t>
+      </w:r>
+    </w:p>
+    <w:p>
+      <w:pPr>
+        <w:pStyle w:val="Normal"/>
+        <w:rPr>
+          <w:rFonts w:ascii="DejaVu Sans" w:hAnsi="DejaVu Sans" w:cs="DejaVu Sans" w:asciiTheme="majorBidi" w:cstheme="majorBidi" w:hAnsiTheme="majorBidi"/>
+        </w:rPr>
+      </w:pPr>
+      <w:r>
+        <w:rPr>
+          <w:rFonts w:cs="DejaVu Sans" w:cstheme="majorBidi" w:ascii="DejaVu Sans" w:hAnsi="DejaVu Sans"/>
+        </w:rPr>
+      </w:r>
+    </w:p>
+    <w:p>
+      <w:pPr>
+        <w:pStyle w:val="Normal"/>
+        <w:rPr>
+          <w:rFonts w:ascii="DejaVu Sans" w:hAnsi="DejaVu Sans" w:cs="DejaVu Sans" w:asciiTheme="majorBidi" w:cstheme="majorBidi" w:hAnsiTheme="majorBidi"/>
+        </w:rPr>
+      </w:pPr>
+      <w:r>
+        <w:rPr>
+          <w:rFonts w:cs="DejaVu Sans" w:ascii="DejaVu Sans" w:hAnsi="DejaVu Sans" w:asciiTheme="majorBidi" w:cstheme="majorBidi" w:hAnsiTheme="majorBidi"/>
         </w:rPr>
         <w:t>What it offers:</w:t>
       </w:r>
@@ -2374,43 +2301,39 @@
       <w:pPr>
         <w:pStyle w:val="Normal"/>
         <w:rPr>
-          <w:rFonts w:ascii="Times New Roman" w:hAnsi="Times New Roman" w:cs="Times New Roman" w:asciiTheme="majorBidi" w:cstheme="majorBidi" w:hAnsiTheme="majorBidi"/>
-        </w:rPr>
-      </w:pPr>
-      <w:r>
-        <w:rPr>
-          <w:rFonts w:cs="Times New Roman" w:ascii="Times New Roman" w:hAnsi="Times New Roman" w:asciiTheme="majorBidi" w:cstheme="majorBidi" w:hAnsiTheme="majorBidi"/>
-        </w:rPr>
-        <w:t>*</w:t>
-      </w:r>
-      <w:r>
-        <w:rPr>
-          <w:rFonts w:cs="Times New Roman" w:ascii="Times New Roman" w:hAnsi="Times New Roman" w:asciiTheme="majorBidi" w:cstheme="majorBidi" w:hAnsiTheme="majorBidi"/>
-        </w:rPr>
-        <w:t xml:space="preserve">It offers for all levels programs and scholarships to support Egyptians youth and improve their career opportunities by developing their skills and preparing them for highly in demand jobs, and related vast technologies to fulfill today’s need and tomorrow’s challenges like cybersecurity and ai development and embedded systems.  </w:t>
-      </w:r>
-    </w:p>
-    <w:p>
-      <w:pPr>
-        <w:pStyle w:val="Normal"/>
-        <w:rPr>
-          <w:rFonts w:ascii="Times New Roman" w:hAnsi="Times New Roman" w:cs="Times New Roman" w:asciiTheme="majorBidi" w:cstheme="majorBidi" w:hAnsiTheme="majorBidi"/>
-        </w:rPr>
-      </w:pPr>
-      <w:r>
-        <w:rPr/>
-      </w:r>
-    </w:p>
-    <w:p>
-      <w:pPr>
-        <w:pStyle w:val="Normal"/>
-        <w:rPr>
-          <w:rFonts w:ascii="Times New Roman" w:hAnsi="Times New Roman" w:cs="Times New Roman" w:asciiTheme="majorBidi" w:cstheme="majorBidi" w:hAnsiTheme="majorBidi"/>
-        </w:rPr>
-      </w:pPr>
-      <w:r>
-        <w:rPr>
-          <w:rFonts w:cs="Times New Roman" w:ascii="Times New Roman" w:hAnsi="Times New Roman" w:asciiTheme="majorBidi" w:cstheme="majorBidi" w:hAnsiTheme="majorBidi"/>
+          <w:rFonts w:ascii="DejaVu Sans" w:hAnsi="DejaVu Sans" w:cs="DejaVu Sans" w:asciiTheme="majorBidi" w:cstheme="majorBidi" w:hAnsiTheme="majorBidi"/>
+        </w:rPr>
+      </w:pPr>
+      <w:r>
+        <w:rPr>
+          <w:rFonts w:cs="DejaVu Sans" w:ascii="DejaVu Sans" w:hAnsi="DejaVu Sans" w:asciiTheme="majorBidi" w:cstheme="majorBidi" w:hAnsiTheme="majorBidi"/>
+        </w:rPr>
+        <w:t xml:space="preserve">*It offers for all levels programs and scholarships to support Egyptians youth and improve their career opportunities by developing their skills and preparing them for highly in demand jobs, and related vast technologies to fulfill today’s need and tomorrow’s challenges like cybersecurity and ai development and embedded systems.  </w:t>
+      </w:r>
+    </w:p>
+    <w:p>
+      <w:pPr>
+        <w:pStyle w:val="Normal"/>
+        <w:rPr>
+          <w:rFonts w:ascii="DejaVu Sans" w:hAnsi="DejaVu Sans" w:cs="DejaVu Sans" w:asciiTheme="majorBidi" w:cstheme="majorBidi" w:hAnsiTheme="majorBidi"/>
+        </w:rPr>
+      </w:pPr>
+      <w:r>
+        <w:rPr>
+          <w:rFonts w:cs="DejaVu Sans" w:cstheme="majorBidi" w:ascii="DejaVu Sans" w:hAnsi="DejaVu Sans"/>
+        </w:rPr>
+      </w:r>
+    </w:p>
+    <w:p>
+      <w:pPr>
+        <w:pStyle w:val="Normal"/>
+        <w:rPr>
+          <w:rFonts w:ascii="DejaVu Sans" w:hAnsi="DejaVu Sans" w:cs="DejaVu Sans" w:asciiTheme="majorBidi" w:cstheme="majorBidi" w:hAnsiTheme="majorBidi"/>
+        </w:rPr>
+      </w:pPr>
+      <w:r>
+        <w:rPr>
+          <w:rFonts w:cs="DejaVu Sans" w:ascii="DejaVu Sans" w:hAnsi="DejaVu Sans" w:asciiTheme="majorBidi" w:cstheme="majorBidi" w:hAnsiTheme="majorBidi"/>
         </w:rPr>
         <w:t>When it opens and how long it is and online or offline:</w:t>
       </w:r>
@@ -2423,20 +2346,14 @@
           <w:tab w:val="left" w:pos="1992" w:leader="none"/>
         </w:tabs>
         <w:rPr>
-          <w:rFonts w:ascii="Times New Roman" w:hAnsi="Times New Roman" w:cs="Times New Roman" w:asciiTheme="majorBidi" w:cstheme="majorBidi" w:hAnsiTheme="majorBidi"/>
-        </w:rPr>
-      </w:pPr>
-      <w:r>
-        <w:rPr>
-          <w:rFonts w:cs="Times New Roman" w:ascii="Times New Roman" w:hAnsi="Times New Roman" w:asciiTheme="majorBidi" w:cstheme="majorBidi" w:hAnsiTheme="majorBidi"/>
-        </w:rPr>
-        <w:t>*</w:t>
-      </w:r>
-      <w:r>
-        <w:rPr>
-          <w:rFonts w:cs="Times New Roman" w:ascii="Times New Roman" w:hAnsi="Times New Roman" w:asciiTheme="majorBidi" w:cstheme="majorBidi" w:hAnsiTheme="majorBidi"/>
-        </w:rPr>
-        <w:t>It depends on the programs as its times varies from one program to another,</w:t>
+          <w:rFonts w:ascii="DejaVu Sans" w:hAnsi="DejaVu Sans" w:cs="DejaVu Sans" w:asciiTheme="majorBidi" w:cstheme="majorBidi" w:hAnsiTheme="majorBidi"/>
+        </w:rPr>
+      </w:pPr>
+      <w:r>
+        <w:rPr>
+          <w:rFonts w:cs="DejaVu Sans" w:ascii="DejaVu Sans" w:hAnsi="DejaVu Sans" w:asciiTheme="majorBidi" w:cstheme="majorBidi" w:hAnsiTheme="majorBidi"/>
+        </w:rPr>
+        <w:t>*It depends on the programs as its times varies from one program to another,</w:t>
       </w:r>
     </w:p>
     <w:p>
@@ -2447,12 +2364,12 @@
           <w:tab w:val="left" w:pos="1992" w:leader="none"/>
         </w:tabs>
         <w:rPr>
-          <w:rFonts w:ascii="Times New Roman" w:hAnsi="Times New Roman" w:cs="Times New Roman" w:asciiTheme="majorBidi" w:cstheme="majorBidi" w:hAnsiTheme="majorBidi"/>
-        </w:rPr>
-      </w:pPr>
-      <w:r>
-        <w:rPr>
-          <w:rFonts w:cs="Times New Roman" w:ascii="Times New Roman" w:hAnsi="Times New Roman" w:asciiTheme="majorBidi" w:cstheme="majorBidi" w:hAnsiTheme="majorBidi"/>
+          <w:rFonts w:ascii="DejaVu Sans" w:hAnsi="DejaVu Sans" w:cs="DejaVu Sans" w:asciiTheme="majorBidi" w:cstheme="majorBidi" w:hAnsiTheme="majorBidi"/>
+        </w:rPr>
+      </w:pPr>
+      <w:r>
+        <w:rPr>
+          <w:rFonts w:cs="DejaVu Sans" w:ascii="DejaVu Sans" w:hAnsi="DejaVu Sans" w:asciiTheme="majorBidi" w:cstheme="majorBidi" w:hAnsiTheme="majorBidi"/>
         </w:rPr>
         <w:t>And its periods varies as well like there is a program that last for 9 months and another for 4 months,</w:t>
       </w:r>
@@ -2465,12 +2382,12 @@
           <w:tab w:val="left" w:pos="1992" w:leader="none"/>
         </w:tabs>
         <w:rPr>
-          <w:rFonts w:ascii="Times New Roman" w:hAnsi="Times New Roman" w:cs="Times New Roman" w:asciiTheme="majorBidi" w:cstheme="majorBidi" w:hAnsiTheme="majorBidi"/>
-        </w:rPr>
-      </w:pPr>
-      <w:r>
-        <w:rPr>
-          <w:rFonts w:cs="Times New Roman" w:ascii="Times New Roman" w:hAnsi="Times New Roman" w:asciiTheme="majorBidi" w:cstheme="majorBidi" w:hAnsiTheme="majorBidi"/>
+          <w:rFonts w:ascii="DejaVu Sans" w:hAnsi="DejaVu Sans" w:cs="DejaVu Sans" w:asciiTheme="majorBidi" w:cstheme="majorBidi" w:hAnsiTheme="majorBidi"/>
+        </w:rPr>
+      </w:pPr>
+      <w:r>
+        <w:rPr>
+          <w:rFonts w:cs="DejaVu Sans" w:ascii="DejaVu Sans" w:hAnsi="DejaVu Sans" w:asciiTheme="majorBidi" w:cstheme="majorBidi" w:hAnsiTheme="majorBidi"/>
         </w:rPr>
         <w:t>And it can be online by online websites like Mahara-Tech and it can be offline by universities and institutes like smart village.</w:t>
       </w:r>
@@ -2479,23 +2396,25 @@
       <w:pPr>
         <w:pStyle w:val="Normal"/>
         <w:rPr>
-          <w:rFonts w:ascii="Times New Roman" w:hAnsi="Times New Roman" w:cs="Times New Roman" w:asciiTheme="majorBidi" w:cstheme="majorBidi" w:hAnsiTheme="majorBidi"/>
-        </w:rPr>
-      </w:pPr>
-      <w:r>
-        <w:rPr/>
-      </w:r>
-    </w:p>
-    <w:p>
-      <w:pPr>
-        <w:pStyle w:val="Normal"/>
-        <w:rPr>
-          <w:rFonts w:ascii="Times New Roman" w:hAnsi="Times New Roman" w:cs="Times New Roman" w:asciiTheme="majorBidi" w:cstheme="majorBidi" w:hAnsiTheme="majorBidi"/>
-        </w:rPr>
-      </w:pPr>
-      <w:r>
-        <w:rPr>
-          <w:rFonts w:cs="Times New Roman" w:ascii="Times New Roman" w:hAnsi="Times New Roman" w:asciiTheme="majorBidi" w:cstheme="majorBidi" w:hAnsiTheme="majorBidi"/>
+          <w:rFonts w:ascii="DejaVu Sans" w:hAnsi="DejaVu Sans" w:cs="DejaVu Sans" w:asciiTheme="majorBidi" w:cstheme="majorBidi" w:hAnsiTheme="majorBidi"/>
+        </w:rPr>
+      </w:pPr>
+      <w:r>
+        <w:rPr>
+          <w:rFonts w:cs="DejaVu Sans" w:cstheme="majorBidi" w:ascii="DejaVu Sans" w:hAnsi="DejaVu Sans"/>
+        </w:rPr>
+      </w:r>
+    </w:p>
+    <w:p>
+      <w:pPr>
+        <w:pStyle w:val="Normal"/>
+        <w:rPr>
+          <w:rFonts w:ascii="DejaVu Sans" w:hAnsi="DejaVu Sans" w:cs="DejaVu Sans" w:asciiTheme="majorBidi" w:cstheme="majorBidi" w:hAnsiTheme="majorBidi"/>
+        </w:rPr>
+      </w:pPr>
+      <w:r>
+        <w:rPr>
+          <w:rFonts w:cs="DejaVu Sans" w:ascii="DejaVu Sans" w:hAnsi="DejaVu Sans" w:asciiTheme="majorBidi" w:cstheme="majorBidi" w:hAnsiTheme="majorBidi"/>
         </w:rPr>
         <w:t>The conditions for application and acceptance and the fees and conditions if any:</w:t>
       </w:r>
@@ -2504,32 +2423,26 @@
       <w:pPr>
         <w:pStyle w:val="Normal"/>
         <w:rPr>
-          <w:rFonts w:ascii="Times New Roman" w:hAnsi="Times New Roman" w:cs="Times New Roman" w:asciiTheme="majorBidi" w:cstheme="majorBidi" w:hAnsiTheme="majorBidi"/>
-        </w:rPr>
-      </w:pPr>
-      <w:r>
-        <w:rPr>
-          <w:rFonts w:cs="Times New Roman" w:ascii="Times New Roman" w:hAnsi="Times New Roman" w:asciiTheme="majorBidi" w:cstheme="majorBidi" w:hAnsiTheme="majorBidi"/>
-        </w:rPr>
-        <w:t>*</w:t>
-      </w:r>
-      <w:r>
-        <w:rPr>
-          <w:rFonts w:cs="Times New Roman" w:ascii="Times New Roman" w:hAnsi="Times New Roman" w:asciiTheme="majorBidi" w:cstheme="majorBidi" w:hAnsiTheme="majorBidi"/>
-        </w:rPr>
-        <w:t>It is a process to apply to ITI:</w:t>
-      </w:r>
-    </w:p>
-    <w:p>
-      <w:pPr>
-        <w:pStyle w:val="Normal"/>
-        <w:rPr>
-          <w:rFonts w:ascii="Times New Roman" w:hAnsi="Times New Roman" w:cs="Times New Roman" w:asciiTheme="majorBidi" w:cstheme="majorBidi" w:hAnsiTheme="majorBidi"/>
-        </w:rPr>
-      </w:pPr>
-      <w:r>
-        <w:rPr>
-          <w:rFonts w:cs="Times New Roman" w:ascii="Times New Roman" w:hAnsi="Times New Roman" w:asciiTheme="majorBidi" w:cstheme="majorBidi" w:hAnsiTheme="majorBidi"/>
+          <w:rFonts w:ascii="DejaVu Sans" w:hAnsi="DejaVu Sans" w:cs="DejaVu Sans" w:asciiTheme="majorBidi" w:cstheme="majorBidi" w:hAnsiTheme="majorBidi"/>
+        </w:rPr>
+      </w:pPr>
+      <w:r>
+        <w:rPr>
+          <w:rFonts w:cs="DejaVu Sans" w:ascii="DejaVu Sans" w:hAnsi="DejaVu Sans" w:asciiTheme="majorBidi" w:cstheme="majorBidi" w:hAnsiTheme="majorBidi"/>
+        </w:rPr>
+        <w:t>*It is a process to apply to ITI:</w:t>
+      </w:r>
+    </w:p>
+    <w:p>
+      <w:pPr>
+        <w:pStyle w:val="Normal"/>
+        <w:rPr>
+          <w:rFonts w:ascii="DejaVu Sans" w:hAnsi="DejaVu Sans" w:cs="DejaVu Sans" w:asciiTheme="majorBidi" w:cstheme="majorBidi" w:hAnsiTheme="majorBidi"/>
+        </w:rPr>
+      </w:pPr>
+      <w:r>
+        <w:rPr>
+          <w:rFonts w:cs="DejaVu Sans" w:ascii="DejaVu Sans" w:hAnsi="DejaVu Sans" w:asciiTheme="majorBidi" w:cstheme="majorBidi" w:hAnsiTheme="majorBidi"/>
         </w:rPr>
         <w:t>First: filling info (contact information and personal details and education and degrees)</w:t>
       </w:r>
@@ -2538,12 +2451,12 @@
       <w:pPr>
         <w:pStyle w:val="Normal"/>
         <w:rPr>
-          <w:rFonts w:ascii="Times New Roman" w:hAnsi="Times New Roman" w:cs="Times New Roman" w:asciiTheme="majorBidi" w:cstheme="majorBidi" w:hAnsiTheme="majorBidi"/>
-        </w:rPr>
-      </w:pPr>
-      <w:r>
-        <w:rPr>
-          <w:rFonts w:cs="Times New Roman" w:ascii="Times New Roman" w:hAnsi="Times New Roman" w:asciiTheme="majorBidi" w:cstheme="majorBidi" w:hAnsiTheme="majorBidi"/>
+          <w:rFonts w:ascii="DejaVu Sans" w:hAnsi="DejaVu Sans" w:cs="DejaVu Sans" w:asciiTheme="majorBidi" w:cstheme="majorBidi" w:hAnsiTheme="majorBidi"/>
+        </w:rPr>
+      </w:pPr>
+      <w:r>
+        <w:rPr>
+          <w:rFonts w:cs="DejaVu Sans" w:ascii="DejaVu Sans" w:hAnsi="DejaVu Sans" w:asciiTheme="majorBidi" w:cstheme="majorBidi" w:hAnsiTheme="majorBidi"/>
         </w:rPr>
         <w:t>Second: uploading documents</w:t>
       </w:r>
@@ -2552,12 +2465,12 @@
       <w:pPr>
         <w:pStyle w:val="Normal"/>
         <w:rPr>
-          <w:rFonts w:ascii="Times New Roman" w:hAnsi="Times New Roman" w:cs="Times New Roman" w:asciiTheme="majorBidi" w:cstheme="majorBidi" w:hAnsiTheme="majorBidi"/>
-        </w:rPr>
-      </w:pPr>
-      <w:r>
-        <w:rPr>
-          <w:rFonts w:cs="Times New Roman" w:ascii="Times New Roman" w:hAnsi="Times New Roman" w:asciiTheme="majorBidi" w:cstheme="majorBidi" w:hAnsiTheme="majorBidi"/>
+          <w:rFonts w:ascii="DejaVu Sans" w:hAnsi="DejaVu Sans" w:cs="DejaVu Sans" w:asciiTheme="majorBidi" w:cstheme="majorBidi" w:hAnsiTheme="majorBidi"/>
+        </w:rPr>
+      </w:pPr>
+      <w:r>
+        <w:rPr>
+          <w:rFonts w:cs="DejaVu Sans" w:ascii="DejaVu Sans" w:hAnsi="DejaVu Sans" w:asciiTheme="majorBidi" w:cstheme="majorBidi" w:hAnsiTheme="majorBidi"/>
         </w:rPr>
         <w:t>Third: selecting exam branch and preferred tracks</w:t>
       </w:r>
@@ -2566,12 +2479,12 @@
       <w:pPr>
         <w:pStyle w:val="Normal"/>
         <w:rPr>
-          <w:rFonts w:ascii="Times New Roman" w:hAnsi="Times New Roman" w:cs="Times New Roman" w:asciiTheme="majorBidi" w:cstheme="majorBidi" w:hAnsiTheme="majorBidi"/>
-        </w:rPr>
-      </w:pPr>
-      <w:r>
-        <w:rPr>
-          <w:rFonts w:cs="Times New Roman" w:ascii="Times New Roman" w:hAnsi="Times New Roman" w:asciiTheme="majorBidi" w:cstheme="majorBidi" w:hAnsiTheme="majorBidi"/>
+          <w:rFonts w:ascii="DejaVu Sans" w:hAnsi="DejaVu Sans" w:cs="DejaVu Sans" w:asciiTheme="majorBidi" w:cstheme="majorBidi" w:hAnsiTheme="majorBidi"/>
+        </w:rPr>
+      </w:pPr>
+      <w:r>
+        <w:rPr>
+          <w:rFonts w:cs="DejaVu Sans" w:ascii="DejaVu Sans" w:hAnsi="DejaVu Sans" w:asciiTheme="majorBidi" w:cstheme="majorBidi" w:hAnsiTheme="majorBidi"/>
         </w:rPr>
         <w:t xml:space="preserve">Fourth: the acceptance steps through exam and interview </w:t>
       </w:r>
@@ -2584,12 +2497,12 @@
           <w:tab w:val="left" w:pos="2352" w:leader="none"/>
         </w:tabs>
         <w:rPr>
-          <w:rFonts w:ascii="Times New Roman" w:hAnsi="Times New Roman" w:cs="Times New Roman" w:asciiTheme="majorBidi" w:cstheme="majorBidi" w:hAnsiTheme="majorBidi"/>
-        </w:rPr>
-      </w:pPr>
-      <w:r>
-        <w:rPr>
-          <w:rFonts w:cs="Times New Roman" w:ascii="Times New Roman" w:hAnsi="Times New Roman" w:asciiTheme="majorBidi" w:cstheme="majorBidi" w:hAnsiTheme="majorBidi"/>
+          <w:rFonts w:ascii="DejaVu Sans" w:hAnsi="DejaVu Sans" w:cs="DejaVu Sans" w:asciiTheme="majorBidi" w:cstheme="majorBidi" w:hAnsiTheme="majorBidi"/>
+        </w:rPr>
+      </w:pPr>
+      <w:r>
+        <w:rPr>
+          <w:rFonts w:cs="DejaVu Sans" w:ascii="DejaVu Sans" w:hAnsi="DejaVu Sans" w:asciiTheme="majorBidi" w:cstheme="majorBidi" w:hAnsiTheme="majorBidi"/>
         </w:rPr>
         <w:t>And the fees in programs are full funded scholarship.</w:t>
       </w:r>
@@ -2598,43 +2511,39 @@
       <w:pPr>
         <w:pStyle w:val="Normal"/>
         <w:rPr>
-          <w:rFonts w:ascii="Times New Roman" w:hAnsi="Times New Roman" w:cs="Times New Roman" w:asciiTheme="majorBidi" w:cstheme="majorBidi" w:hAnsiTheme="majorBidi"/>
-        </w:rPr>
-      </w:pPr>
-      <w:r>
-        <w:rPr/>
-      </w:r>
-    </w:p>
-    <w:p>
-      <w:pPr>
-        <w:pStyle w:val="Normal"/>
-        <w:rPr>
-          <w:rFonts w:ascii="Times New Roman" w:hAnsi="Times New Roman" w:cs="Times New Roman" w:asciiTheme="majorBidi" w:cstheme="majorBidi" w:hAnsiTheme="majorBidi"/>
-        </w:rPr>
-      </w:pPr>
-      <w:r>
-        <w:rPr>
-          <w:rFonts w:cs="Times New Roman" w:ascii="Times New Roman" w:hAnsi="Times New Roman" w:asciiTheme="majorBidi" w:cstheme="majorBidi" w:hAnsiTheme="majorBidi"/>
-        </w:rPr>
-        <w:t>*</w:t>
-      </w:r>
-      <w:r>
-        <w:rPr>
-          <w:rFonts w:cs="Times New Roman" w:ascii="Times New Roman" w:hAnsi="Times New Roman" w:asciiTheme="majorBidi" w:cstheme="majorBidi" w:hAnsiTheme="majorBidi"/>
-        </w:rPr>
-        <w:t>The different learning tracks:</w:t>
-      </w:r>
-    </w:p>
-    <w:p>
-      <w:pPr>
-        <w:pStyle w:val="Normal"/>
-        <w:rPr>
-          <w:rFonts w:ascii="Times New Roman" w:hAnsi="Times New Roman" w:cs="Times New Roman" w:asciiTheme="majorBidi" w:cstheme="majorBidi" w:hAnsiTheme="majorBidi"/>
-        </w:rPr>
-      </w:pPr>
-      <w:r>
-        <w:rPr>
-          <w:rFonts w:cs="Times New Roman" w:ascii="Times New Roman" w:hAnsi="Times New Roman" w:asciiTheme="majorBidi" w:cstheme="majorBidi" w:hAnsiTheme="majorBidi"/>
+          <w:rFonts w:ascii="DejaVu Sans" w:hAnsi="DejaVu Sans" w:cs="DejaVu Sans" w:asciiTheme="majorBidi" w:cstheme="majorBidi" w:hAnsiTheme="majorBidi"/>
+        </w:rPr>
+      </w:pPr>
+      <w:r>
+        <w:rPr>
+          <w:rFonts w:cs="DejaVu Sans" w:cstheme="majorBidi" w:ascii="DejaVu Sans" w:hAnsi="DejaVu Sans"/>
+        </w:rPr>
+      </w:r>
+    </w:p>
+    <w:p>
+      <w:pPr>
+        <w:pStyle w:val="Normal"/>
+        <w:rPr>
+          <w:rFonts w:ascii="DejaVu Sans" w:hAnsi="DejaVu Sans" w:cs="DejaVu Sans" w:asciiTheme="majorBidi" w:cstheme="majorBidi" w:hAnsiTheme="majorBidi"/>
+        </w:rPr>
+      </w:pPr>
+      <w:r>
+        <w:rPr>
+          <w:rFonts w:cs="DejaVu Sans" w:ascii="DejaVu Sans" w:hAnsi="DejaVu Sans" w:asciiTheme="majorBidi" w:cstheme="majorBidi" w:hAnsiTheme="majorBidi"/>
+        </w:rPr>
+        <w:t>*The different learning tracks:</w:t>
+      </w:r>
+    </w:p>
+    <w:p>
+      <w:pPr>
+        <w:pStyle w:val="Normal"/>
+        <w:rPr>
+          <w:rFonts w:ascii="DejaVu Sans" w:hAnsi="DejaVu Sans" w:cs="DejaVu Sans" w:asciiTheme="majorBidi" w:cstheme="majorBidi" w:hAnsiTheme="majorBidi"/>
+        </w:rPr>
+      </w:pPr>
+      <w:r>
+        <w:rPr>
+          <w:rFonts w:cs="DejaVu Sans" w:ascii="DejaVu Sans" w:hAnsi="DejaVu Sans" w:asciiTheme="majorBidi" w:cstheme="majorBidi" w:hAnsiTheme="majorBidi"/>
         </w:rPr>
         <w:t xml:space="preserve">Embedded systems </w:t>
       </w:r>
@@ -2643,12 +2552,12 @@
       <w:pPr>
         <w:pStyle w:val="Normal"/>
         <w:rPr>
-          <w:rFonts w:ascii="Times New Roman" w:hAnsi="Times New Roman" w:cs="Times New Roman" w:asciiTheme="majorBidi" w:cstheme="majorBidi" w:hAnsiTheme="majorBidi"/>
-        </w:rPr>
-      </w:pPr>
-      <w:r>
-        <w:rPr>
-          <w:rFonts w:cs="Times New Roman" w:ascii="Times New Roman" w:hAnsi="Times New Roman" w:asciiTheme="majorBidi" w:cstheme="majorBidi" w:hAnsiTheme="majorBidi"/>
+          <w:rFonts w:ascii="DejaVu Sans" w:hAnsi="DejaVu Sans" w:cs="DejaVu Sans" w:asciiTheme="majorBidi" w:cstheme="majorBidi" w:hAnsiTheme="majorBidi"/>
+        </w:rPr>
+      </w:pPr>
+      <w:r>
+        <w:rPr>
+          <w:rFonts w:cs="DejaVu Sans" w:ascii="DejaVu Sans" w:hAnsi="DejaVu Sans" w:asciiTheme="majorBidi" w:cstheme="majorBidi" w:hAnsiTheme="majorBidi"/>
         </w:rPr>
         <w:t xml:space="preserve">E-learning </w:t>
       </w:r>
@@ -2657,12 +2566,12 @@
       <w:pPr>
         <w:pStyle w:val="Normal"/>
         <w:rPr>
-          <w:rFonts w:ascii="Times New Roman" w:hAnsi="Times New Roman" w:cs="Times New Roman" w:asciiTheme="majorBidi" w:cstheme="majorBidi" w:hAnsiTheme="majorBidi"/>
-        </w:rPr>
-      </w:pPr>
-      <w:r>
-        <w:rPr>
-          <w:rFonts w:cs="Times New Roman" w:ascii="Times New Roman" w:hAnsi="Times New Roman" w:asciiTheme="majorBidi" w:cstheme="majorBidi" w:hAnsiTheme="majorBidi"/>
+          <w:rFonts w:ascii="DejaVu Sans" w:hAnsi="DejaVu Sans" w:cs="DejaVu Sans" w:asciiTheme="majorBidi" w:cstheme="majorBidi" w:hAnsiTheme="majorBidi"/>
+        </w:rPr>
+      </w:pPr>
+      <w:r>
+        <w:rPr>
+          <w:rFonts w:cs="DejaVu Sans" w:ascii="DejaVu Sans" w:hAnsi="DejaVu Sans" w:asciiTheme="majorBidi" w:cstheme="majorBidi" w:hAnsiTheme="majorBidi"/>
         </w:rPr>
         <w:t>Cybersecurity</w:t>
       </w:r>
@@ -2671,12 +2580,12 @@
       <w:pPr>
         <w:pStyle w:val="Normal"/>
         <w:rPr>
-          <w:rFonts w:ascii="Times New Roman" w:hAnsi="Times New Roman" w:cs="Times New Roman" w:asciiTheme="majorBidi" w:cstheme="majorBidi" w:hAnsiTheme="majorBidi"/>
-        </w:rPr>
-      </w:pPr>
-      <w:r>
-        <w:rPr>
-          <w:rFonts w:cs="Times New Roman" w:ascii="Times New Roman" w:hAnsi="Times New Roman" w:asciiTheme="majorBidi" w:cstheme="majorBidi" w:hAnsiTheme="majorBidi"/>
+          <w:rFonts w:ascii="DejaVu Sans" w:hAnsi="DejaVu Sans" w:cs="DejaVu Sans" w:asciiTheme="majorBidi" w:cstheme="majorBidi" w:hAnsiTheme="majorBidi"/>
+        </w:rPr>
+      </w:pPr>
+      <w:r>
+        <w:rPr>
+          <w:rFonts w:cs="DejaVu Sans" w:ascii="DejaVu Sans" w:hAnsi="DejaVu Sans" w:asciiTheme="majorBidi" w:cstheme="majorBidi" w:hAnsiTheme="majorBidi"/>
         </w:rPr>
         <w:t>Graphical design</w:t>
       </w:r>
@@ -2685,12 +2594,12 @@
       <w:pPr>
         <w:pStyle w:val="Normal"/>
         <w:rPr>
-          <w:rFonts w:ascii="Times New Roman" w:hAnsi="Times New Roman" w:cs="Times New Roman" w:asciiTheme="majorBidi" w:cstheme="majorBidi" w:hAnsiTheme="majorBidi"/>
-        </w:rPr>
-      </w:pPr>
-      <w:r>
-        <w:rPr>
-          <w:rFonts w:cs="Times New Roman" w:ascii="Times New Roman" w:hAnsi="Times New Roman" w:asciiTheme="majorBidi" w:cstheme="majorBidi" w:hAnsiTheme="majorBidi"/>
+          <w:rFonts w:ascii="DejaVu Sans" w:hAnsi="DejaVu Sans" w:cs="DejaVu Sans" w:asciiTheme="majorBidi" w:cstheme="majorBidi" w:hAnsiTheme="majorBidi"/>
+        </w:rPr>
+      </w:pPr>
+      <w:r>
+        <w:rPr>
+          <w:rFonts w:cs="DejaVu Sans" w:ascii="DejaVu Sans" w:hAnsi="DejaVu Sans" w:asciiTheme="majorBidi" w:cstheme="majorBidi" w:hAnsiTheme="majorBidi"/>
         </w:rPr>
         <w:t>Web development</w:t>
       </w:r>
@@ -2699,12 +2608,12 @@
       <w:pPr>
         <w:pStyle w:val="Normal"/>
         <w:rPr>
-          <w:rFonts w:ascii="Times New Roman" w:hAnsi="Times New Roman" w:cs="Times New Roman" w:asciiTheme="majorBidi" w:cstheme="majorBidi" w:hAnsiTheme="majorBidi"/>
-        </w:rPr>
-      </w:pPr>
-      <w:r>
-        <w:rPr>
-          <w:rFonts w:cs="Times New Roman" w:ascii="Times New Roman" w:hAnsi="Times New Roman" w:asciiTheme="majorBidi" w:cstheme="majorBidi" w:hAnsiTheme="majorBidi"/>
+          <w:rFonts w:ascii="DejaVu Sans" w:hAnsi="DejaVu Sans" w:cs="DejaVu Sans" w:asciiTheme="majorBidi" w:cstheme="majorBidi" w:hAnsiTheme="majorBidi"/>
+        </w:rPr>
+      </w:pPr>
+      <w:r>
+        <w:rPr>
+          <w:rFonts w:cs="DejaVu Sans" w:ascii="DejaVu Sans" w:hAnsi="DejaVu Sans" w:asciiTheme="majorBidi" w:cstheme="majorBidi" w:hAnsiTheme="majorBidi"/>
         </w:rPr>
         <w:t xml:space="preserve">Application development by python </w:t>
       </w:r>
@@ -2713,12 +2622,12 @@
       <w:pPr>
         <w:pStyle w:val="Normal"/>
         <w:rPr>
-          <w:rFonts w:ascii="Times New Roman" w:hAnsi="Times New Roman" w:cs="Times New Roman" w:asciiTheme="majorBidi" w:cstheme="majorBidi" w:hAnsiTheme="majorBidi"/>
-        </w:rPr>
-      </w:pPr>
-      <w:r>
-        <w:rPr>
-          <w:rFonts w:cs="Times New Roman" w:ascii="Times New Roman" w:hAnsi="Times New Roman" w:asciiTheme="majorBidi" w:cstheme="majorBidi" w:hAnsiTheme="majorBidi"/>
+          <w:rFonts w:ascii="DejaVu Sans" w:hAnsi="DejaVu Sans" w:cs="DejaVu Sans" w:asciiTheme="majorBidi" w:cstheme="majorBidi" w:hAnsiTheme="majorBidi"/>
+        </w:rPr>
+      </w:pPr>
+      <w:r>
+        <w:rPr>
+          <w:rFonts w:cs="DejaVu Sans" w:ascii="DejaVu Sans" w:hAnsi="DejaVu Sans" w:asciiTheme="majorBidi" w:cstheme="majorBidi" w:hAnsiTheme="majorBidi"/>
         </w:rPr>
         <w:t xml:space="preserve">Internet of things </w:t>
       </w:r>
@@ -2727,12 +2636,12 @@
       <w:pPr>
         <w:pStyle w:val="Normal"/>
         <w:rPr>
-          <w:rFonts w:ascii="Times New Roman" w:hAnsi="Times New Roman" w:cs="Times New Roman" w:asciiTheme="majorBidi" w:cstheme="majorBidi" w:hAnsiTheme="majorBidi"/>
-        </w:rPr>
-      </w:pPr>
-      <w:r>
-        <w:rPr>
-          <w:rFonts w:cs="Times New Roman" w:ascii="Times New Roman" w:hAnsi="Times New Roman" w:asciiTheme="majorBidi" w:cstheme="majorBidi" w:hAnsiTheme="majorBidi"/>
+          <w:rFonts w:ascii="DejaVu Sans" w:hAnsi="DejaVu Sans" w:cs="DejaVu Sans" w:asciiTheme="majorBidi" w:cstheme="majorBidi" w:hAnsiTheme="majorBidi"/>
+        </w:rPr>
+      </w:pPr>
+      <w:r>
+        <w:rPr>
+          <w:rFonts w:cs="DejaVu Sans" w:ascii="DejaVu Sans" w:hAnsi="DejaVu Sans" w:asciiTheme="majorBidi" w:cstheme="majorBidi" w:hAnsiTheme="majorBidi"/>
         </w:rPr>
         <w:t xml:space="preserve">Front end and back end web development </w:t>
       </w:r>
@@ -2741,12 +2650,12 @@
       <w:pPr>
         <w:pStyle w:val="Normal"/>
         <w:rPr>
-          <w:rFonts w:ascii="Times New Roman" w:hAnsi="Times New Roman" w:cs="Times New Roman" w:asciiTheme="majorBidi" w:cstheme="majorBidi" w:hAnsiTheme="majorBidi"/>
-        </w:rPr>
-      </w:pPr>
-      <w:r>
-        <w:rPr>
-          <w:rFonts w:cs="Times New Roman" w:ascii="Times New Roman" w:hAnsi="Times New Roman" w:asciiTheme="majorBidi" w:cstheme="majorBidi" w:hAnsiTheme="majorBidi"/>
+          <w:rFonts w:ascii="DejaVu Sans" w:hAnsi="DejaVu Sans" w:cs="DejaVu Sans" w:asciiTheme="majorBidi" w:cstheme="majorBidi" w:hAnsiTheme="majorBidi"/>
+        </w:rPr>
+      </w:pPr>
+      <w:r>
+        <w:rPr>
+          <w:rFonts w:cs="DejaVu Sans" w:ascii="DejaVu Sans" w:hAnsi="DejaVu Sans" w:asciiTheme="majorBidi" w:cstheme="majorBidi" w:hAnsiTheme="majorBidi"/>
         </w:rPr>
         <w:t>Ai development</w:t>
       </w:r>
@@ -2755,23 +2664,25 @@
       <w:pPr>
         <w:pStyle w:val="Normal"/>
         <w:rPr>
-          <w:rFonts w:ascii="Times New Roman" w:hAnsi="Times New Roman" w:cs="Times New Roman" w:asciiTheme="majorBidi" w:cstheme="majorBidi" w:hAnsiTheme="majorBidi"/>
-        </w:rPr>
-      </w:pPr>
-      <w:r>
-        <w:rPr/>
-      </w:r>
-    </w:p>
-    <w:p>
-      <w:pPr>
-        <w:pStyle w:val="Normal"/>
-        <w:rPr>
-          <w:rFonts w:ascii="Times New Roman" w:hAnsi="Times New Roman" w:cs="Times New Roman" w:asciiTheme="majorBidi" w:cstheme="majorBidi" w:hAnsiTheme="majorBidi"/>
-        </w:rPr>
-      </w:pPr>
-      <w:r>
-        <w:rPr>
-          <w:rFonts w:cs="Times New Roman" w:ascii="Times New Roman" w:hAnsi="Times New Roman" w:asciiTheme="majorBidi" w:cstheme="majorBidi" w:hAnsiTheme="majorBidi"/>
+          <w:rFonts w:ascii="DejaVu Sans" w:hAnsi="DejaVu Sans" w:cs="DejaVu Sans" w:asciiTheme="majorBidi" w:cstheme="majorBidi" w:hAnsiTheme="majorBidi"/>
+        </w:rPr>
+      </w:pPr>
+      <w:r>
+        <w:rPr>
+          <w:rFonts w:cs="DejaVu Sans" w:cstheme="majorBidi" w:ascii="DejaVu Sans" w:hAnsi="DejaVu Sans"/>
+        </w:rPr>
+      </w:r>
+    </w:p>
+    <w:p>
+      <w:pPr>
+        <w:pStyle w:val="Normal"/>
+        <w:rPr>
+          <w:rFonts w:ascii="DejaVu Sans" w:hAnsi="DejaVu Sans" w:cs="DejaVu Sans" w:asciiTheme="majorBidi" w:cstheme="majorBidi" w:hAnsiTheme="majorBidi"/>
+        </w:rPr>
+      </w:pPr>
+      <w:r>
+        <w:rPr>
+          <w:rFonts w:cs="DejaVu Sans" w:ascii="DejaVu Sans" w:hAnsi="DejaVu Sans" w:asciiTheme="majorBidi" w:cstheme="majorBidi" w:hAnsiTheme="majorBidi"/>
         </w:rPr>
         <w:t xml:space="preserve">What the track I liked: Cybersecurity </w:t>
       </w:r>
@@ -2780,52 +2691,40 @@
       <w:pPr>
         <w:pStyle w:val="Normal"/>
         <w:rPr>
-          <w:rFonts w:ascii="Times New Roman" w:hAnsi="Times New Roman" w:cs="Times New Roman" w:asciiTheme="majorBidi" w:cstheme="majorBidi" w:hAnsiTheme="majorBidi"/>
-        </w:rPr>
-      </w:pPr>
-      <w:r>
-        <w:rPr>
-          <w:rFonts w:cs="Times New Roman" w:ascii="Times New Roman" w:hAnsi="Times New Roman" w:asciiTheme="majorBidi" w:cstheme="majorBidi" w:hAnsiTheme="majorBidi"/>
-        </w:rPr>
-        <w:t>*</w:t>
-      </w:r>
-      <w:r>
-        <w:rPr>
-          <w:rFonts w:cs="Times New Roman" w:ascii="Times New Roman" w:hAnsi="Times New Roman" w:asciiTheme="majorBidi" w:cstheme="majorBidi" w:hAnsiTheme="majorBidi"/>
-        </w:rPr>
-        <w:t>Reason:</w:t>
-      </w:r>
-    </w:p>
-    <w:p>
-      <w:pPr>
-        <w:pStyle w:val="Normal"/>
-        <w:rPr>
-          <w:rFonts w:ascii="Times New Roman" w:hAnsi="Times New Roman" w:cs="Times New Roman" w:asciiTheme="majorBidi" w:cstheme="majorBidi" w:hAnsiTheme="majorBidi"/>
-        </w:rPr>
-      </w:pPr>
-      <w:r>
-        <w:rPr>
-          <w:rFonts w:cs="Times New Roman" w:ascii="Times New Roman" w:hAnsi="Times New Roman" w:asciiTheme="majorBidi" w:cstheme="majorBidi" w:hAnsiTheme="majorBidi"/>
-        </w:rPr>
-        <w:t>*</w:t>
-      </w:r>
-      <w:r>
-        <w:rPr>
-          <w:rFonts w:cs="Times New Roman" w:ascii="Times New Roman" w:hAnsi="Times New Roman" w:asciiTheme="majorBidi" w:cstheme="majorBidi" w:hAnsiTheme="majorBidi"/>
-        </w:rPr>
-        <w:t>it is a vital aspect in life as it protects data from piracy and loss, and in ITI it provides a well-designed courses for cybersecurity from low-level to advanced-level.</w:t>
-      </w:r>
-    </w:p>
-    <w:p>
-      <w:pPr>
-        <w:pStyle w:val="Normal"/>
-        <w:rPr>
-          <w:rFonts w:ascii="Times New Roman" w:hAnsi="Times New Roman" w:cs="Times New Roman" w:asciiTheme="majorBidi" w:cstheme="majorBidi" w:hAnsiTheme="majorBidi"/>
-        </w:rPr>
-      </w:pPr>
-      <w:r>
-        <w:rPr>
-          <w:rFonts w:cs="Times New Roman" w:ascii="Times New Roman" w:hAnsi="Times New Roman" w:asciiTheme="majorBidi" w:cstheme="majorBidi" w:hAnsiTheme="majorBidi"/>
+          <w:rFonts w:ascii="DejaVu Sans" w:hAnsi="DejaVu Sans" w:cs="DejaVu Sans" w:asciiTheme="majorBidi" w:cstheme="majorBidi" w:hAnsiTheme="majorBidi"/>
+        </w:rPr>
+      </w:pPr>
+      <w:r>
+        <w:rPr>
+          <w:rFonts w:cs="DejaVu Sans" w:ascii="DejaVu Sans" w:hAnsi="DejaVu Sans" w:asciiTheme="majorBidi" w:cstheme="majorBidi" w:hAnsiTheme="majorBidi"/>
+        </w:rPr>
+        <w:t>*Reason:</w:t>
+      </w:r>
+    </w:p>
+    <w:p>
+      <w:pPr>
+        <w:pStyle w:val="Normal"/>
+        <w:rPr>
+          <w:rFonts w:ascii="DejaVu Sans" w:hAnsi="DejaVu Sans" w:cs="DejaVu Sans" w:asciiTheme="majorBidi" w:cstheme="majorBidi" w:hAnsiTheme="majorBidi"/>
+        </w:rPr>
+      </w:pPr>
+      <w:r>
+        <w:rPr>
+          <w:rFonts w:cs="DejaVu Sans" w:ascii="DejaVu Sans" w:hAnsi="DejaVu Sans" w:asciiTheme="majorBidi" w:cstheme="majorBidi" w:hAnsiTheme="majorBidi"/>
+        </w:rPr>
+        <w:t>*it is a vital aspect in life as it protects data from piracy and loss, and in ITI it provides a well-designed courses for cybersecurity from low-level to advanced-level.</w:t>
+      </w:r>
+    </w:p>
+    <w:p>
+      <w:pPr>
+        <w:pStyle w:val="Normal"/>
+        <w:rPr>
+          <w:rFonts w:ascii="DejaVu Sans" w:hAnsi="DejaVu Sans" w:cs="DejaVu Sans" w:asciiTheme="majorBidi" w:cstheme="majorBidi" w:hAnsiTheme="majorBidi"/>
+        </w:rPr>
+      </w:pPr>
+      <w:r>
+        <w:rPr>
+          <w:rFonts w:cs="DejaVu Sans" w:ascii="DejaVu Sans" w:hAnsi="DejaVu Sans" w:asciiTheme="majorBidi" w:cstheme="majorBidi" w:hAnsiTheme="majorBidi"/>
           <w:b/>
           <w:bCs/>
         </w:rPr>
@@ -2838,8 +2737,9 @@
     <w:p>
       <w:pPr>
         <w:pStyle w:val="Normal"/>
-        <w:rPr>
-          <w:rFonts w:ascii="Times New Roman" w:hAnsi="Times New Roman" w:cs="Times New Roman" w:asciiTheme="majorBidi" w:cstheme="majorBidi" w:hAnsiTheme="majorBidi"/>
+        <w:spacing w:before="0" w:after="0"/>
+        <w:rPr>
+          <w:rFonts w:ascii="DejaVu Sans" w:hAnsi="DejaVu Sans" w:cs="DejaVu Sans" w:asciiTheme="majorBidi" w:cstheme="majorBidi" w:hAnsiTheme="majorBidi"/>
           <w:sz w:val="24"/>
           <w:szCs w:val="24"/>
         </w:rPr>
@@ -2886,7 +2786,7 @@
       <w:pPr>
         <w:pStyle w:val="Normal"/>
         <w:rPr>
-          <w:rFonts w:ascii="Times New Roman" w:hAnsi="Times New Roman" w:cs="Times New Roman" w:asciiTheme="majorBidi" w:cstheme="majorBidi" w:hAnsiTheme="majorBidi"/>
+          <w:rFonts w:ascii="DejaVu Sans" w:hAnsi="DejaVu Sans" w:cs="DejaVu Sans" w:asciiTheme="majorBidi" w:cstheme="majorBidi" w:hAnsiTheme="majorBidi"/>
           <w:sz w:val="24"/>
           <w:szCs w:val="24"/>
         </w:rPr>
@@ -2920,7 +2820,7 @@
       <w:pPr>
         <w:pStyle w:val="Normal"/>
         <w:rPr>
-          <w:rFonts w:ascii="Times New Roman" w:hAnsi="Times New Roman" w:cs="Times New Roman" w:asciiTheme="majorBidi" w:cstheme="majorBidi" w:hAnsiTheme="majorBidi"/>
+          <w:rFonts w:ascii="DejaVu Sans" w:hAnsi="DejaVu Sans" w:cs="DejaVu Sans" w:asciiTheme="majorBidi" w:cstheme="majorBidi" w:hAnsiTheme="majorBidi"/>
           <w:sz w:val="24"/>
           <w:szCs w:val="24"/>
         </w:rPr>
